--- a/docs/sprint3/s3_defects.docx
+++ b/docs/sprint3/s3_defects.docx
@@ -1,6 +1,6 @@
 
 <file path=word/document.xml><?xml version="1.0" encoding="utf-8"?>
-<w:document xmlns:wpc="http://schemas.microsoft.com/office/word/2010/wordprocessingCanvas" xmlns:cx="http://schemas.microsoft.com/office/drawing/2014/chartex" xmlns:cx1="http://schemas.microsoft.com/office/drawing/2015/9/8/chartex" xmlns:cx2="http://schemas.microsoft.com/office/drawing/2015/10/21/chartex" xmlns:cx3="http://schemas.microsoft.com/office/drawing/2016/5/9/chartex" xmlns:cx4="http://schemas.microsoft.com/office/drawing/2016/5/10/chartex" xmlns:cx5="http://schemas.microsoft.com/office/drawing/2016/5/11/chartex" xmlns:cx6="http://schemas.microsoft.com/office/drawing/2016/5/12/chartex" xmlns:cx7="http://schemas.microsoft.com/office/drawing/2016/5/13/chartex" xmlns:cx8="http://schemas.microsoft.com/office/drawing/2016/5/14/chartex" xmlns:mc="http://schemas.openxmlformats.org/markup-compatibility/2006" xmlns:aink="http://schemas.microsoft.com/office/drawing/2016/ink" xmlns:am3d="http://schemas.microsoft.com/office/drawing/2017/model3d" xmlns:o="urn:schemas-microsoft-com:office:office" xmlns:r="http://schemas.openxmlformats.org/officeDocument/2006/relationships" xmlns:m="http://schemas.openxmlformats.org/officeDocument/2006/math" xmlns:v="urn:schemas-microsoft-com:vml" xmlns:wp14="http://schemas.microsoft.com/office/word/2010/wordprocessingDrawing" xmlns:wp="http://schemas.openxmlformats.org/drawingml/2006/wordprocessingDrawing" xmlns:w10="urn:schemas-microsoft-com:office:word" xmlns:w="http://schemas.openxmlformats.org/wordprocessingml/2006/main" xmlns:w14="http://schemas.microsoft.com/office/word/2010/wordml" xmlns:w15="http://schemas.microsoft.com/office/word/2012/wordml" xmlns:w16se="http://schemas.microsoft.com/office/word/2015/wordml/symex" xmlns:wpg="http://schemas.microsoft.com/office/word/2010/wordprocessingGroup" xmlns:wpi="http://schemas.microsoft.com/office/word/2010/wordprocessingInk" xmlns:wne="http://schemas.microsoft.com/office/word/2006/wordml" xmlns:wps="http://schemas.microsoft.com/office/word/2010/wordprocessingShape" mc:Ignorable="w14 w15 w16se wp14">
+<w:document xmlns:wpc="http://schemas.microsoft.com/office/word/2010/wordprocessingCanvas" xmlns:cx="http://schemas.microsoft.com/office/drawing/2014/chartex" xmlns:cx1="http://schemas.microsoft.com/office/drawing/2015/9/8/chartex" xmlns:cx2="http://schemas.microsoft.com/office/drawing/2015/10/21/chartex" xmlns:cx3="http://schemas.microsoft.com/office/drawing/2016/5/9/chartex" xmlns:cx4="http://schemas.microsoft.com/office/drawing/2016/5/10/chartex" xmlns:cx5="http://schemas.microsoft.com/office/drawing/2016/5/11/chartex" xmlns:cx6="http://schemas.microsoft.com/office/drawing/2016/5/12/chartex" xmlns:cx7="http://schemas.microsoft.com/office/drawing/2016/5/13/chartex" xmlns:cx8="http://schemas.microsoft.com/office/drawing/2016/5/14/chartex" xmlns:mc="http://schemas.openxmlformats.org/markup-compatibility/2006" xmlns:aink="http://schemas.microsoft.com/office/drawing/2016/ink" xmlns:am3d="http://schemas.microsoft.com/office/drawing/2017/model3d" xmlns:o="urn:schemas-microsoft-com:office:office" xmlns:r="http://schemas.openxmlformats.org/officeDocument/2006/relationships" xmlns:m="http://schemas.openxmlformats.org/officeDocument/2006/math" xmlns:v="urn:schemas-microsoft-com:vml" xmlns:wp14="http://schemas.microsoft.com/office/word/2010/wordprocessingDrawing" xmlns:wp="http://schemas.openxmlformats.org/drawingml/2006/wordprocessingDrawing" xmlns:w10="urn:schemas-microsoft-com:office:word" xmlns:w="http://schemas.openxmlformats.org/wordprocessingml/2006/main" xmlns:w14="http://schemas.microsoft.com/office/word/2010/wordml" xmlns:w15="http://schemas.microsoft.com/office/word/2012/wordml" xmlns:w16cid="http://schemas.microsoft.com/office/word/2016/wordml/cid" xmlns:w16se="http://schemas.microsoft.com/office/word/2015/wordml/symex" xmlns:wpg="http://schemas.microsoft.com/office/word/2010/wordprocessingGroup" xmlns:wpi="http://schemas.microsoft.com/office/word/2010/wordprocessingInk" xmlns:wne="http://schemas.microsoft.com/office/word/2006/wordml" xmlns:wps="http://schemas.microsoft.com/office/word/2010/wordprocessingShape" mc:Ignorable="w14 w15 w16se w16cid wp14">
   <w:body>
     <w:p>
       <w:pPr>
@@ -552,41 +552,269 @@
           <w:szCs w:val="20"/>
         </w:rPr>
         <w:t>, or calculate the appropriate scales based on user’s screen resolution</w:t>
+      </w:r>
+      <w:r>
+        <w:rPr>
+          <w:rFonts w:ascii="Times New Roman" w:hAnsi="Times New Roman" w:cs="Times New Roman"/>
+          <w:szCs w:val="20"/>
+        </w:rPr>
+        <w:t xml:space="preserve">. </w:t>
+      </w:r>
+      <w:r>
+        <w:rPr>
+          <w:rFonts w:ascii="Times New Roman" w:hAnsi="Times New Roman" w:cs="Times New Roman"/>
+          <w:szCs w:val="20"/>
+        </w:rPr>
+        <w:t>The code was also polished and optimized.</w:t>
+      </w:r>
+    </w:p>
+    <w:p>
+      <w:pPr>
+        <w:spacing w:before="100" w:beforeAutospacing="1" w:after="100" w:afterAutospacing="1"/>
+        <w:rPr>
+          <w:rFonts w:ascii="Times New Roman" w:hAnsi="Times New Roman" w:cs="Times New Roman"/>
+          <w:szCs w:val="20"/>
+        </w:rPr>
+      </w:pPr>
+    </w:p>
+    <w:p>
+      <w:pPr>
+        <w:spacing w:before="100" w:beforeAutospacing="1" w:after="100" w:afterAutospacing="1"/>
+        <w:rPr>
+          <w:rFonts w:ascii="Times New Roman" w:hAnsi="Times New Roman" w:cs="Times New Roman"/>
+          <w:b/>
+          <w:szCs w:val="20"/>
+        </w:rPr>
+      </w:pPr>
+      <w:r>
+        <w:rPr>
+          <w:rFonts w:ascii="Times New Roman" w:hAnsi="Times New Roman" w:cs="Times New Roman"/>
+          <w:b/>
+          <w:szCs w:val="20"/>
+        </w:rPr>
+        <w:t xml:space="preserve">Defect </w:t>
+      </w:r>
+      <w:r>
+        <w:rPr>
+          <w:rFonts w:ascii="Times New Roman" w:hAnsi="Times New Roman" w:cs="Times New Roman"/>
+          <w:b/>
+          <w:szCs w:val="20"/>
+        </w:rPr>
+        <w:t>3</w:t>
+      </w:r>
+      <w:r>
+        <w:rPr>
+          <w:rFonts w:ascii="Times New Roman" w:hAnsi="Times New Roman" w:cs="Times New Roman"/>
+          <w:b/>
+          <w:szCs w:val="20"/>
+        </w:rPr>
+        <w:t xml:space="preserve"> - Fixed</w:t>
+      </w:r>
+    </w:p>
+    <w:p>
+      <w:pPr>
+        <w:spacing w:before="100" w:beforeAutospacing="1" w:after="100" w:afterAutospacing="1"/>
+        <w:rPr>
+          <w:rFonts w:ascii="Times New Roman" w:hAnsi="Times New Roman" w:cs="Times New Roman"/>
+          <w:szCs w:val="20"/>
+        </w:rPr>
+      </w:pPr>
+      <w:r>
+        <w:rPr>
+          <w:rFonts w:ascii="Times New Roman" w:hAnsi="Times New Roman" w:cs="Times New Roman"/>
+          <w:b/>
+          <w:szCs w:val="20"/>
+        </w:rPr>
+        <w:t>Reproduction Steps</w:t>
+      </w:r>
+      <w:r>
+        <w:rPr>
+          <w:rFonts w:ascii="Times New Roman" w:hAnsi="Times New Roman" w:cs="Times New Roman"/>
+          <w:szCs w:val="20"/>
+        </w:rPr>
+        <w:t>:</w:t>
+      </w:r>
+      <w:r>
+        <w:rPr>
+          <w:rFonts w:ascii="Times New Roman" w:hAnsi="Times New Roman" w:cs="Times New Roman"/>
+          <w:szCs w:val="20"/>
+        </w:rPr>
+        <w:t xml:space="preserve"> </w:t>
+      </w:r>
+      <w:r>
+        <w:rPr>
+          <w:rFonts w:ascii="Times New Roman" w:hAnsi="Times New Roman" w:cs="Times New Roman"/>
+          <w:szCs w:val="20"/>
+        </w:rPr>
+        <w:t>bid in auction menu, then conclude the auction</w:t>
+      </w:r>
+    </w:p>
+    <w:p>
+      <w:pPr>
+        <w:spacing w:before="100" w:beforeAutospacing="1" w:after="100" w:afterAutospacing="1"/>
+        <w:rPr>
+          <w:rFonts w:ascii="Times New Roman" w:hAnsi="Times New Roman" w:cs="Times New Roman"/>
+          <w:szCs w:val="20"/>
+        </w:rPr>
+      </w:pPr>
+      <w:r>
+        <w:rPr>
+          <w:rFonts w:ascii="Times New Roman" w:hAnsi="Times New Roman" w:cs="Times New Roman"/>
+          <w:b/>
+          <w:szCs w:val="20"/>
+        </w:rPr>
+        <w:t>Expected Behavior</w:t>
+      </w:r>
+      <w:r>
+        <w:rPr>
+          <w:rFonts w:ascii="Times New Roman" w:hAnsi="Times New Roman" w:cs="Times New Roman"/>
+          <w:szCs w:val="20"/>
+        </w:rPr>
+        <w:t>:</w:t>
+      </w:r>
+      <w:r>
+        <w:rPr>
+          <w:rFonts w:ascii="Times New Roman" w:hAnsi="Times New Roman" w:cs="Times New Roman"/>
+          <w:szCs w:val="20"/>
+        </w:rPr>
+        <w:t xml:space="preserve"> </w:t>
+      </w:r>
+      <w:r>
+        <w:rPr>
+          <w:rFonts w:ascii="Times New Roman" w:hAnsi="Times New Roman" w:cs="Times New Roman"/>
+          <w:szCs w:val="20"/>
+        </w:rPr>
+        <w:t>If the price is more than a player can afford, the player (winner of auction) shouldn't be able to get the property</w:t>
+      </w:r>
+    </w:p>
+    <w:p>
+      <w:pPr>
+        <w:spacing w:before="100" w:beforeAutospacing="1" w:after="100" w:afterAutospacing="1"/>
+        <w:rPr>
+          <w:rFonts w:ascii="Times New Roman" w:hAnsi="Times New Roman" w:cs="Times New Roman"/>
+          <w:szCs w:val="20"/>
+        </w:rPr>
+      </w:pPr>
+      <w:r>
+        <w:rPr>
+          <w:rFonts w:ascii="Times New Roman" w:hAnsi="Times New Roman" w:cs="Times New Roman"/>
+          <w:b/>
+          <w:szCs w:val="20"/>
+        </w:rPr>
+        <w:t>Observed Behavior</w:t>
+      </w:r>
+      <w:r>
+        <w:rPr>
+          <w:rFonts w:ascii="Times New Roman" w:hAnsi="Times New Roman" w:cs="Times New Roman"/>
+          <w:szCs w:val="20"/>
+        </w:rPr>
+        <w:t>:</w:t>
+      </w:r>
+      <w:r>
+        <w:rPr>
+          <w:rFonts w:ascii="Times New Roman" w:hAnsi="Times New Roman" w:cs="Times New Roman"/>
+          <w:szCs w:val="20"/>
+        </w:rPr>
+        <w:t xml:space="preserve"> </w:t>
+      </w:r>
+      <w:r>
+        <w:rPr>
+          <w:rFonts w:ascii="Times New Roman" w:hAnsi="Times New Roman" w:cs="Times New Roman"/>
+          <w:szCs w:val="20"/>
+        </w:rPr>
+        <w:t xml:space="preserve">the winner of auction gets the property </w:t>
+      </w:r>
+      <w:r>
+        <w:rPr>
+          <w:rFonts w:ascii="Times New Roman" w:hAnsi="Times New Roman" w:cs="Times New Roman"/>
+          <w:szCs w:val="20"/>
+        </w:rPr>
+        <w:t xml:space="preserve">when they can’t afford the final price, </w:t>
+      </w:r>
+      <w:r>
+        <w:rPr>
+          <w:rFonts w:ascii="Times New Roman" w:hAnsi="Times New Roman" w:cs="Times New Roman"/>
+          <w:szCs w:val="20"/>
+        </w:rPr>
+        <w:t>and their balance is deducted to zero</w:t>
+      </w:r>
+    </w:p>
+    <w:p>
+      <w:pPr>
+        <w:spacing w:before="100" w:beforeAutospacing="1" w:after="100" w:afterAutospacing="1"/>
+        <w:rPr>
+          <w:rFonts w:ascii="Times New Roman" w:hAnsi="Times New Roman" w:cs="Times New Roman"/>
+          <w:szCs w:val="20"/>
+        </w:rPr>
+      </w:pPr>
+      <w:r>
+        <w:rPr>
+          <w:rFonts w:ascii="Times New Roman" w:hAnsi="Times New Roman" w:cs="Times New Roman"/>
+          <w:b/>
+          <w:szCs w:val="20"/>
+        </w:rPr>
+        <w:lastRenderedPageBreak/>
+        <w:t>Details:</w:t>
+      </w:r>
+      <w:r>
+        <w:rPr>
+          <w:rFonts w:ascii="Times New Roman" w:hAnsi="Times New Roman" w:cs="Times New Roman"/>
+          <w:b/>
+          <w:szCs w:val="20"/>
+        </w:rPr>
+        <w:t xml:space="preserve"> </w:t>
+      </w:r>
+      <w:r>
+        <w:rPr>
+          <w:rFonts w:ascii="Times New Roman" w:hAnsi="Times New Roman" w:cs="Times New Roman"/>
+          <w:szCs w:val="20"/>
+        </w:rPr>
+        <w:t xml:space="preserve">The defect was discovered through manually testing the </w:t>
+      </w:r>
+      <w:r>
+        <w:rPr>
+          <w:rFonts w:ascii="Times New Roman" w:hAnsi="Times New Roman" w:cs="Times New Roman"/>
+          <w:szCs w:val="20"/>
+        </w:rPr>
+        <w:t>auction menu</w:t>
+      </w:r>
+      <w:r>
+        <w:rPr>
+          <w:rFonts w:ascii="Times New Roman" w:hAnsi="Times New Roman" w:cs="Times New Roman"/>
+          <w:szCs w:val="20"/>
+        </w:rPr>
+        <w:t>. It has been fixed.</w:t>
+      </w:r>
+      <w:r>
+        <w:rPr>
+          <w:rFonts w:ascii="Times New Roman" w:hAnsi="Times New Roman" w:cs="Times New Roman"/>
+          <w:szCs w:val="20"/>
+        </w:rPr>
+        <w:t xml:space="preserve"> </w:t>
+      </w:r>
+      <w:r>
+        <w:rPr>
+          <w:rFonts w:ascii="Times New Roman" w:hAnsi="Times New Roman" w:cs="Times New Roman"/>
+          <w:szCs w:val="20"/>
+        </w:rPr>
+        <w:t>The original problem was the bidding buttons didn’t check the affordability of the player for the current pr</w:t>
+      </w:r>
+      <w:r>
+        <w:rPr>
+          <w:rFonts w:ascii="Times New Roman" w:hAnsi="Times New Roman" w:cs="Times New Roman"/>
+          <w:szCs w:val="20"/>
+        </w:rPr>
+        <w:t xml:space="preserve">ice for an auctioning property, and thus any player can bid all they want without paying attention to their remaining balance. </w:t>
+      </w:r>
+      <w:r>
+        <w:rPr>
+          <w:rFonts w:ascii="Times New Roman" w:hAnsi="Times New Roman" w:cs="Times New Roman"/>
+          <w:szCs w:val="20"/>
+        </w:rPr>
+        <w:t>The defect has been fixed by simply disabling the bid button for a player when they can no longer afford the current set price for the auctioning property.</w:t>
       </w:r>
       <w:bookmarkStart w:id="0" w:name="_GoBack"/>
       <w:bookmarkEnd w:id="0"/>
-      <w:r>
-        <w:rPr>
-          <w:rFonts w:ascii="Times New Roman" w:hAnsi="Times New Roman" w:cs="Times New Roman"/>
-          <w:szCs w:val="20"/>
-        </w:rPr>
-        <w:t xml:space="preserve">. </w:t>
-      </w:r>
-      <w:r>
-        <w:rPr>
-          <w:rFonts w:ascii="Times New Roman" w:hAnsi="Times New Roman" w:cs="Times New Roman"/>
-          <w:szCs w:val="20"/>
-        </w:rPr>
-        <w:t>The code was also polished and optimized.</w:t>
-      </w:r>
-    </w:p>
-    <w:p>
-      <w:pPr>
-        <w:spacing w:before="100" w:beforeAutospacing="1" w:after="100" w:afterAutospacing="1"/>
-        <w:rPr>
-          <w:rFonts w:ascii="Times New Roman" w:hAnsi="Times New Roman" w:cs="Times New Roman"/>
-          <w:szCs w:val="20"/>
-        </w:rPr>
-      </w:pPr>
-    </w:p>
-    <w:p>
-      <w:pPr>
-        <w:spacing w:before="100" w:beforeAutospacing="1" w:after="100" w:afterAutospacing="1"/>
-        <w:rPr>
-          <w:rFonts w:ascii="Times New Roman" w:hAnsi="Times New Roman" w:cs="Times New Roman"/>
-          <w:szCs w:val="20"/>
-        </w:rPr>
-      </w:pPr>
     </w:p>
     <w:p>
       <w:pPr>
@@ -632,7 +860,7 @@
 </file>
 
 <file path=word/endnotes.xml><?xml version="1.0" encoding="utf-8"?>
-<w:endnotes xmlns:wpc="http://schemas.microsoft.com/office/word/2010/wordprocessingCanvas" xmlns:cx="http://schemas.microsoft.com/office/drawing/2014/chartex" xmlns:cx1="http://schemas.microsoft.com/office/drawing/2015/9/8/chartex" xmlns:cx2="http://schemas.microsoft.com/office/drawing/2015/10/21/chartex" xmlns:cx3="http://schemas.microsoft.com/office/drawing/2016/5/9/chartex" xmlns:cx4="http://schemas.microsoft.com/office/drawing/2016/5/10/chartex" xmlns:cx5="http://schemas.microsoft.com/office/drawing/2016/5/11/chartex" xmlns:cx6="http://schemas.microsoft.com/office/drawing/2016/5/12/chartex" xmlns:cx7="http://schemas.microsoft.com/office/drawing/2016/5/13/chartex" xmlns:cx8="http://schemas.microsoft.com/office/drawing/2016/5/14/chartex" xmlns:mc="http://schemas.openxmlformats.org/markup-compatibility/2006" xmlns:aink="http://schemas.microsoft.com/office/drawing/2016/ink" xmlns:am3d="http://schemas.microsoft.com/office/drawing/2017/model3d" xmlns:o="urn:schemas-microsoft-com:office:office" xmlns:r="http://schemas.openxmlformats.org/officeDocument/2006/relationships" xmlns:m="http://schemas.openxmlformats.org/officeDocument/2006/math" xmlns:v="urn:schemas-microsoft-com:vml" xmlns:wp14="http://schemas.microsoft.com/office/word/2010/wordprocessingDrawing" xmlns:wp="http://schemas.openxmlformats.org/drawingml/2006/wordprocessingDrawing" xmlns:w10="urn:schemas-microsoft-com:office:word" xmlns:w="http://schemas.openxmlformats.org/wordprocessingml/2006/main" xmlns:w14="http://schemas.microsoft.com/office/word/2010/wordml" xmlns:w15="http://schemas.microsoft.com/office/word/2012/wordml" xmlns:w16se="http://schemas.microsoft.com/office/word/2015/wordml/symex" xmlns:wpg="http://schemas.microsoft.com/office/word/2010/wordprocessingGroup" xmlns:wpi="http://schemas.microsoft.com/office/word/2010/wordprocessingInk" xmlns:wne="http://schemas.microsoft.com/office/word/2006/wordml" xmlns:wps="http://schemas.microsoft.com/office/word/2010/wordprocessingShape" mc:Ignorable="w14 w15 w16se wp14">
+<w:endnotes xmlns:wpc="http://schemas.microsoft.com/office/word/2010/wordprocessingCanvas" xmlns:cx="http://schemas.microsoft.com/office/drawing/2014/chartex" xmlns:cx1="http://schemas.microsoft.com/office/drawing/2015/9/8/chartex" xmlns:cx2="http://schemas.microsoft.com/office/drawing/2015/10/21/chartex" xmlns:cx3="http://schemas.microsoft.com/office/drawing/2016/5/9/chartex" xmlns:cx4="http://schemas.microsoft.com/office/drawing/2016/5/10/chartex" xmlns:cx5="http://schemas.microsoft.com/office/drawing/2016/5/11/chartex" xmlns:cx6="http://schemas.microsoft.com/office/drawing/2016/5/12/chartex" xmlns:cx7="http://schemas.microsoft.com/office/drawing/2016/5/13/chartex" xmlns:cx8="http://schemas.microsoft.com/office/drawing/2016/5/14/chartex" xmlns:mc="http://schemas.openxmlformats.org/markup-compatibility/2006" xmlns:aink="http://schemas.microsoft.com/office/drawing/2016/ink" xmlns:am3d="http://schemas.microsoft.com/office/drawing/2017/model3d" xmlns:o="urn:schemas-microsoft-com:office:office" xmlns:r="http://schemas.openxmlformats.org/officeDocument/2006/relationships" xmlns:m="http://schemas.openxmlformats.org/officeDocument/2006/math" xmlns:v="urn:schemas-microsoft-com:vml" xmlns:wp14="http://schemas.microsoft.com/office/word/2010/wordprocessingDrawing" xmlns:wp="http://schemas.openxmlformats.org/drawingml/2006/wordprocessingDrawing" xmlns:w10="urn:schemas-microsoft-com:office:word" xmlns:w="http://schemas.openxmlformats.org/wordprocessingml/2006/main" xmlns:w14="http://schemas.microsoft.com/office/word/2010/wordml" xmlns:w15="http://schemas.microsoft.com/office/word/2012/wordml" xmlns:w16cid="http://schemas.microsoft.com/office/word/2016/wordml/cid" xmlns:w16se="http://schemas.microsoft.com/office/word/2015/wordml/symex" xmlns:wpg="http://schemas.microsoft.com/office/word/2010/wordprocessingGroup" xmlns:wpi="http://schemas.microsoft.com/office/word/2010/wordprocessingInk" xmlns:wne="http://schemas.microsoft.com/office/word/2006/wordml" xmlns:wps="http://schemas.microsoft.com/office/word/2010/wordprocessingShape" mc:Ignorable="w14 w15 w16se w16cid wp14">
   <w:endnote w:type="separator" w:id="-1">
     <w:p>
       <w:r>
@@ -651,7 +879,7 @@
 </file>
 
 <file path=word/footnotes.xml><?xml version="1.0" encoding="utf-8"?>
-<w:footnotes xmlns:wpc="http://schemas.microsoft.com/office/word/2010/wordprocessingCanvas" xmlns:cx="http://schemas.microsoft.com/office/drawing/2014/chartex" xmlns:cx1="http://schemas.microsoft.com/office/drawing/2015/9/8/chartex" xmlns:cx2="http://schemas.microsoft.com/office/drawing/2015/10/21/chartex" xmlns:cx3="http://schemas.microsoft.com/office/drawing/2016/5/9/chartex" xmlns:cx4="http://schemas.microsoft.com/office/drawing/2016/5/10/chartex" xmlns:cx5="http://schemas.microsoft.com/office/drawing/2016/5/11/chartex" xmlns:cx6="http://schemas.microsoft.com/office/drawing/2016/5/12/chartex" xmlns:cx7="http://schemas.microsoft.com/office/drawing/2016/5/13/chartex" xmlns:cx8="http://schemas.microsoft.com/office/drawing/2016/5/14/chartex" xmlns:mc="http://schemas.openxmlformats.org/markup-compatibility/2006" xmlns:aink="http://schemas.microsoft.com/office/drawing/2016/ink" xmlns:am3d="http://schemas.microsoft.com/office/drawing/2017/model3d" xmlns:o="urn:schemas-microsoft-com:office:office" xmlns:r="http://schemas.openxmlformats.org/officeDocument/2006/relationships" xmlns:m="http://schemas.openxmlformats.org/officeDocument/2006/math" xmlns:v="urn:schemas-microsoft-com:vml" xmlns:wp14="http://schemas.microsoft.com/office/word/2010/wordprocessingDrawing" xmlns:wp="http://schemas.openxmlformats.org/drawingml/2006/wordprocessingDrawing" xmlns:w10="urn:schemas-microsoft-com:office:word" xmlns:w="http://schemas.openxmlformats.org/wordprocessingml/2006/main" xmlns:w14="http://schemas.microsoft.com/office/word/2010/wordml" xmlns:w15="http://schemas.microsoft.com/office/word/2012/wordml" xmlns:w16se="http://schemas.microsoft.com/office/word/2015/wordml/symex" xmlns:wpg="http://schemas.microsoft.com/office/word/2010/wordprocessingGroup" xmlns:wpi="http://schemas.microsoft.com/office/word/2010/wordprocessingInk" xmlns:wne="http://schemas.microsoft.com/office/word/2006/wordml" xmlns:wps="http://schemas.microsoft.com/office/word/2010/wordprocessingShape" mc:Ignorable="w14 w15 w16se wp14">
+<w:footnotes xmlns:wpc="http://schemas.microsoft.com/office/word/2010/wordprocessingCanvas" xmlns:cx="http://schemas.microsoft.com/office/drawing/2014/chartex" xmlns:cx1="http://schemas.microsoft.com/office/drawing/2015/9/8/chartex" xmlns:cx2="http://schemas.microsoft.com/office/drawing/2015/10/21/chartex" xmlns:cx3="http://schemas.microsoft.com/office/drawing/2016/5/9/chartex" xmlns:cx4="http://schemas.microsoft.com/office/drawing/2016/5/10/chartex" xmlns:cx5="http://schemas.microsoft.com/office/drawing/2016/5/11/chartex" xmlns:cx6="http://schemas.microsoft.com/office/drawing/2016/5/12/chartex" xmlns:cx7="http://schemas.microsoft.com/office/drawing/2016/5/13/chartex" xmlns:cx8="http://schemas.microsoft.com/office/drawing/2016/5/14/chartex" xmlns:mc="http://schemas.openxmlformats.org/markup-compatibility/2006" xmlns:aink="http://schemas.microsoft.com/office/drawing/2016/ink" xmlns:am3d="http://schemas.microsoft.com/office/drawing/2017/model3d" xmlns:o="urn:schemas-microsoft-com:office:office" xmlns:r="http://schemas.openxmlformats.org/officeDocument/2006/relationships" xmlns:m="http://schemas.openxmlformats.org/officeDocument/2006/math" xmlns:v="urn:schemas-microsoft-com:vml" xmlns:wp14="http://schemas.microsoft.com/office/word/2010/wordprocessingDrawing" xmlns:wp="http://schemas.openxmlformats.org/drawingml/2006/wordprocessingDrawing" xmlns:w10="urn:schemas-microsoft-com:office:word" xmlns:w="http://schemas.openxmlformats.org/wordprocessingml/2006/main" xmlns:w14="http://schemas.microsoft.com/office/word/2010/wordml" xmlns:w15="http://schemas.microsoft.com/office/word/2012/wordml" xmlns:w16cid="http://schemas.microsoft.com/office/word/2016/wordml/cid" xmlns:w16se="http://schemas.microsoft.com/office/word/2015/wordml/symex" xmlns:wpg="http://schemas.microsoft.com/office/word/2010/wordprocessingGroup" xmlns:wpi="http://schemas.microsoft.com/office/word/2010/wordprocessingInk" xmlns:wne="http://schemas.microsoft.com/office/word/2006/wordml" xmlns:wps="http://schemas.microsoft.com/office/word/2010/wordprocessingShape" mc:Ignorable="w14 w15 w16se w16cid wp14">
   <w:footnote w:type="separator" w:id="-1">
     <w:p>
       <w:r>
@@ -670,7 +898,7 @@
 </file>
 
 <file path=word/styles.xml><?xml version="1.0" encoding="utf-8"?>
-<w:styles xmlns:mc="http://schemas.openxmlformats.org/markup-compatibility/2006" xmlns:r="http://schemas.openxmlformats.org/officeDocument/2006/relationships" xmlns:w="http://schemas.openxmlformats.org/wordprocessingml/2006/main" xmlns:w14="http://schemas.microsoft.com/office/word/2010/wordml" xmlns:w15="http://schemas.microsoft.com/office/word/2012/wordml" xmlns:w16se="http://schemas.microsoft.com/office/word/2015/wordml/symex" mc:Ignorable="w14 w15 w16se">
+<w:styles xmlns:mc="http://schemas.openxmlformats.org/markup-compatibility/2006" xmlns:r="http://schemas.openxmlformats.org/officeDocument/2006/relationships" xmlns:w="http://schemas.openxmlformats.org/wordprocessingml/2006/main" xmlns:w14="http://schemas.microsoft.com/office/word/2010/wordml" xmlns:w15="http://schemas.microsoft.com/office/word/2012/wordml" xmlns:w16cid="http://schemas.microsoft.com/office/word/2016/wordml/cid" xmlns:w16se="http://schemas.microsoft.com/office/word/2015/wordml/symex" mc:Ignorable="w14 w15 w16se w16cid">
   <w:docDefaults>
     <w:rPrDefault>
       <w:rPr>
@@ -789,6 +1017,7 @@
     <w:lsdException w:name="HTML Sample" w:semiHidden="1" w:unhideWhenUsed="1"/>
     <w:lsdException w:name="HTML Typewriter" w:semiHidden="1" w:unhideWhenUsed="1"/>
     <w:lsdException w:name="HTML Variable" w:semiHidden="1" w:unhideWhenUsed="1"/>
+    <w:lsdException w:name="Normal Table" w:semiHidden="1" w:unhideWhenUsed="1"/>
     <w:lsdException w:name="annotation subject" w:semiHidden="1" w:unhideWhenUsed="1"/>
     <w:lsdException w:name="No List" w:semiHidden="1" w:unhideWhenUsed="1"/>
     <w:lsdException w:name="Outline List 1" w:semiHidden="1" w:unhideWhenUsed="1"/>
@@ -832,8 +1061,10 @@
     <w:lsdException w:name="Table Elegant" w:semiHidden="1" w:unhideWhenUsed="1"/>
     <w:lsdException w:name="Table Professional" w:semiHidden="1" w:unhideWhenUsed="1"/>
     <w:lsdException w:name="Table Subtle 1" w:semiHidden="1" w:unhideWhenUsed="1"/>
+    <w:lsdException w:name="Table Subtle 2" w:semiHidden="1" w:unhideWhenUsed="1"/>
     <w:lsdException w:name="Table Web 1" w:semiHidden="1" w:unhideWhenUsed="1"/>
     <w:lsdException w:name="Table Web 2" w:semiHidden="1" w:unhideWhenUsed="1"/>
+    <w:lsdException w:name="Table Web 3" w:semiHidden="1" w:unhideWhenUsed="1"/>
     <w:lsdException w:name="Balloon Text" w:semiHidden="1" w:unhideWhenUsed="1"/>
     <w:lsdException w:name="Table Grid" w:uiPriority="39"/>
     <w:lsdException w:name="Table Theme" w:semiHidden="1" w:unhideWhenUsed="1"/>
